--- a/201400582_김영민_11주차.docx
+++ b/201400582_김영민_11주차.docx
@@ -198,7 +198,7 @@
         <w:jc w:val="center"/>
         <w:rPr>
           <w:rStyle w:val="a3"/>
-          <w:rFonts w:ascii="Arial" w:hAnsi="Arial" w:cs="Arial" w:hint="eastAsia"/>
+          <w:rFonts w:ascii="Arial" w:hAnsi="Arial" w:cs="Arial"/>
           <w:color w:val="666666"/>
           <w:sz w:val="36"/>
           <w:szCs w:val="36"/>
@@ -364,15 +364,13 @@
         <w:jc w:val="left"/>
         <w:rPr>
           <w:rStyle w:val="a3"/>
-          <w:rFonts w:ascii="Arial" w:hAnsi="Arial" w:cs="Arial" w:hint="eastAsia"/>
+          <w:rFonts w:ascii="Arial" w:hAnsi="Arial" w:cs="Arial"/>
           <w:b w:val="0"/>
           <w:color w:val="666666"/>
           <w:sz w:val="24"/>
           <w:szCs w:val="24"/>
         </w:rPr>
       </w:pPr>
-      <w:bookmarkStart w:id="0" w:name="_GoBack"/>
-      <w:bookmarkEnd w:id="0"/>
     </w:p>
     <w:p>
       <w:pPr>
@@ -806,6 +804,8 @@
         </w:rPr>
         <w:t xml:space="preserve"> </w:t>
       </w:r>
+      <w:bookmarkStart w:id="0" w:name="_GoBack"/>
+      <w:bookmarkEnd w:id="0"/>
     </w:p>
     <w:p>
       <w:pPr>
@@ -1340,13 +1340,33 @@
         <w:ind w:firstLine="800"/>
         <w:jc w:val="left"/>
         <w:rPr>
-          <w:rFonts w:ascii="Arial" w:hAnsi="Arial" w:cs="Arial" w:hint="eastAsia"/>
+          <w:rFonts w:ascii="Arial" w:hAnsi="Arial" w:cs="Arial"/>
           <w:bCs/>
           <w:color w:val="000000" w:themeColor="text1"/>
           <w:sz w:val="24"/>
           <w:szCs w:val="24"/>
         </w:rPr>
       </w:pPr>
+      <w:r>
+        <w:rPr>
+          <w:rFonts w:ascii="Arial" w:hAnsi="Arial" w:cs="Arial" w:hint="eastAsia"/>
+          <w:bCs/>
+          <w:color w:val="000000" w:themeColor="text1"/>
+          <w:sz w:val="24"/>
+          <w:szCs w:val="24"/>
+        </w:rPr>
+        <w:t>!</w:t>
+      </w:r>
+      <w:r>
+        <w:rPr>
+          <w:rFonts w:ascii="Arial" w:hAnsi="Arial" w:cs="Arial"/>
+          <w:bCs/>
+          <w:color w:val="000000" w:themeColor="text1"/>
+          <w:sz w:val="24"/>
+          <w:szCs w:val="24"/>
+        </w:rPr>
+        <w:t xml:space="preserve">!! </w:t>
+      </w:r>
     </w:p>
     <w:sectPr>
       <w:pgSz w:w="11906" w:h="16838"/>
